--- a/学习资料/平台无关/Docker/3 Docker 容器使用.docx
+++ b/学习资料/平台无关/Docker/3 Docker 容器使用.docx
@@ -98,29 +98,6 @@
           <w:rFonts w:hint="default" w:ascii="微软雅黑" w:hAnsi="微软雅黑" w:eastAsia="微软雅黑" w:cs="微软雅黑"/>
           <w:b/>
           <w:bCs/>
-          <w:sz w:val="28"/>
-          <w:szCs w:val="36"/>
-          <w:lang w:val="en-US" w:eastAsia="zh-CN"/>
-        </w:rPr>
-      </w:pPr>
-      <w:r>
-        <w:rPr>
-          <w:rFonts w:hint="default" w:ascii="微软雅黑" w:hAnsi="微软雅黑" w:eastAsia="微软雅黑" w:cs="微软雅黑"/>
-          <w:b/>
-          <w:bCs/>
-          <w:sz w:val="28"/>
-          <w:szCs w:val="36"/>
-          <w:lang w:val="en-US" w:eastAsia="zh-CN"/>
-        </w:rPr>
-        <w:t>容器使用</w:t>
-      </w:r>
-    </w:p>
-    <w:p>
-      <w:pPr>
-        <w:rPr>
-          <w:rFonts w:hint="default" w:ascii="微软雅黑" w:hAnsi="微软雅黑" w:eastAsia="微软雅黑" w:cs="微软雅黑"/>
-          <w:b/>
-          <w:bCs/>
           <w:lang w:val="en-US" w:eastAsia="zh-CN"/>
         </w:rPr>
       </w:pPr>
@@ -220,6 +197,171 @@
           <w:lang w:val="en-US" w:eastAsia="zh-CN"/>
         </w:rPr>
         <w:t>$ docker ps -a</w:t>
+      </w:r>
+    </w:p>
+    <w:p>
+      <w:pPr>
+        <w:rPr>
+          <w:rFonts w:hint="default" w:ascii="微软雅黑" w:hAnsi="微软雅黑" w:eastAsia="微软雅黑" w:cs="微软雅黑"/>
+          <w:lang w:val="en-US" w:eastAsia="zh-CN"/>
+        </w:rPr>
+      </w:pPr>
+    </w:p>
+    <w:p>
+      <w:pPr>
+        <w:rPr>
+          <w:rFonts w:hint="default" w:ascii="微软雅黑" w:hAnsi="微软雅黑" w:eastAsia="微软雅黑" w:cs="微软雅黑"/>
+          <w:b/>
+          <w:bCs/>
+          <w:lang w:val="en-US" w:eastAsia="zh-CN"/>
+        </w:rPr>
+      </w:pPr>
+      <w:r>
+        <w:rPr>
+          <w:rFonts w:hint="default" w:ascii="微软雅黑" w:hAnsi="微软雅黑" w:eastAsia="微软雅黑" w:cs="微软雅黑"/>
+          <w:b/>
+          <w:bCs/>
+          <w:lang w:val="en-US" w:eastAsia="zh-CN"/>
+        </w:rPr>
+        <w:t>启动容器</w:t>
+      </w:r>
+    </w:p>
+    <w:p>
+      <w:pPr>
+        <w:ind w:firstLine="420" w:firstLineChars="0"/>
+        <w:rPr>
+          <w:rFonts w:hint="eastAsia" w:ascii="微软雅黑" w:hAnsi="微软雅黑" w:eastAsia="微软雅黑" w:cs="微软雅黑"/>
+          <w:lang w:val="en-US" w:eastAsia="zh-CN"/>
+        </w:rPr>
+      </w:pPr>
+      <w:r>
+        <w:rPr>
+          <w:rFonts w:hint="default" w:ascii="微软雅黑" w:hAnsi="微软雅黑" w:eastAsia="微软雅黑" w:cs="微软雅黑"/>
+          <w:lang w:val="en-US" w:eastAsia="zh-CN"/>
+        </w:rPr>
+        <w:t>$ docker run -it</w:t>
+      </w:r>
+      <w:r>
+        <w:rPr>
+          <w:rFonts w:hint="eastAsia" w:ascii="微软雅黑" w:hAnsi="微软雅黑" w:eastAsia="微软雅黑" w:cs="微软雅黑"/>
+          <w:lang w:val="en-US" w:eastAsia="zh-CN"/>
+        </w:rPr>
+        <w:t>d</w:t>
+      </w:r>
+      <w:r>
+        <w:rPr>
+          <w:rFonts w:hint="default" w:ascii="微软雅黑" w:hAnsi="微软雅黑" w:eastAsia="微软雅黑" w:cs="微软雅黑"/>
+          <w:lang w:val="en-US" w:eastAsia="zh-CN"/>
+        </w:rPr>
+        <w:t xml:space="preserve"> </w:t>
+      </w:r>
+      <w:r>
+        <w:rPr>
+          <w:rFonts w:hint="eastAsia" w:ascii="微软雅黑" w:hAnsi="微软雅黑" w:eastAsia="微软雅黑" w:cs="微软雅黑"/>
+          <w:lang w:val="en-US" w:eastAsia="zh-CN"/>
+        </w:rPr>
+        <w:t>\</w:t>
+      </w:r>
+    </w:p>
+    <w:p>
+      <w:pPr>
+        <w:ind w:firstLine="420" w:firstLineChars="0"/>
+        <w:rPr>
+          <w:rFonts w:hint="eastAsia" w:ascii="微软雅黑" w:hAnsi="微软雅黑" w:eastAsia="微软雅黑" w:cs="微软雅黑"/>
+          <w:lang w:val="en-US" w:eastAsia="zh-CN"/>
+        </w:rPr>
+      </w:pPr>
+      <w:r>
+        <w:rPr>
+          <w:rFonts w:hint="default" w:ascii="微软雅黑" w:hAnsi="微软雅黑" w:eastAsia="微软雅黑" w:cs="微软雅黑"/>
+          <w:lang w:val="en-US" w:eastAsia="zh-CN"/>
+        </w:rPr>
+        <w:t>--name ubuntu-test</w:t>
+      </w:r>
+      <w:r>
+        <w:rPr>
+          <w:rFonts w:hint="eastAsia" w:ascii="微软雅黑" w:hAnsi="微软雅黑" w:eastAsia="微软雅黑" w:cs="微软雅黑"/>
+          <w:lang w:val="en-US" w:eastAsia="zh-CN"/>
+        </w:rPr>
+        <w:t xml:space="preserve"> \</w:t>
+      </w:r>
+    </w:p>
+    <w:p>
+      <w:pPr>
+        <w:ind w:firstLine="420" w:firstLineChars="0"/>
+        <w:rPr>
+          <w:rFonts w:hint="eastAsia" w:ascii="微软雅黑" w:hAnsi="微软雅黑" w:eastAsia="微软雅黑" w:cs="微软雅黑"/>
+          <w:b w:val="0"/>
+          <w:bCs w:val="0"/>
+          <w:lang w:val="en-US" w:eastAsia="zh-CN"/>
+        </w:rPr>
+      </w:pPr>
+      <w:r>
+        <w:rPr>
+          <w:rFonts w:hint="eastAsia" w:ascii="微软雅黑" w:hAnsi="微软雅黑" w:eastAsia="微软雅黑" w:cs="微软雅黑"/>
+          <w:lang w:val="en-US" w:eastAsia="zh-CN"/>
+        </w:rPr>
+        <w:t xml:space="preserve">-e </w:t>
+      </w:r>
+      <w:r>
+        <w:rPr>
+          <w:rFonts w:hint="eastAsia" w:ascii="微软雅黑" w:hAnsi="微软雅黑" w:eastAsia="微软雅黑" w:cs="微软雅黑"/>
+          <w:b w:val="0"/>
+          <w:bCs w:val="0"/>
+          <w:lang w:val="en-US" w:eastAsia="zh-CN"/>
+        </w:rPr>
+        <w:t>PASSWORD=kong123 \</w:t>
+      </w:r>
+    </w:p>
+    <w:p>
+      <w:pPr>
+        <w:ind w:firstLine="420" w:firstLineChars="0"/>
+        <w:rPr>
+          <w:rFonts w:hint="default" w:ascii="微软雅黑" w:hAnsi="微软雅黑" w:eastAsia="微软雅黑" w:cs="微软雅黑"/>
+          <w:b w:val="0"/>
+          <w:bCs w:val="0"/>
+          <w:lang w:val="en-US" w:eastAsia="zh-CN"/>
+        </w:rPr>
+      </w:pPr>
+      <w:r>
+        <w:rPr>
+          <w:rFonts w:hint="eastAsia" w:ascii="微软雅黑" w:hAnsi="微软雅黑" w:eastAsia="微软雅黑" w:cs="微软雅黑"/>
+          <w:b w:val="0"/>
+          <w:bCs w:val="0"/>
+          <w:lang w:val="en-US" w:eastAsia="zh-CN"/>
+        </w:rPr>
+        <w:t>-v ~/logs:/var/logs \</w:t>
+      </w:r>
+    </w:p>
+    <w:p>
+      <w:pPr>
+        <w:ind w:firstLine="420" w:firstLineChars="0"/>
+        <w:rPr>
+          <w:rFonts w:hint="default" w:ascii="微软雅黑" w:hAnsi="微软雅黑" w:eastAsia="微软雅黑" w:cs="微软雅黑"/>
+          <w:lang w:val="en-US" w:eastAsia="zh-CN"/>
+        </w:rPr>
+      </w:pPr>
+      <w:r>
+        <w:rPr>
+          <w:rFonts w:hint="default" w:ascii="微软雅黑" w:hAnsi="微软雅黑" w:eastAsia="微软雅黑" w:cs="微软雅黑"/>
+          <w:lang w:val="en-US" w:eastAsia="zh-CN"/>
+        </w:rPr>
+        <w:t>ubuntu</w:t>
+      </w:r>
+    </w:p>
+    <w:p>
+      <w:pPr>
+        <w:rPr>
+          <w:rFonts w:hint="eastAsia" w:ascii="微软雅黑" w:hAnsi="微软雅黑" w:eastAsia="微软雅黑" w:cs="微软雅黑"/>
+          <w:lang w:val="en-US" w:eastAsia="zh-CN"/>
+        </w:rPr>
+      </w:pPr>
+      <w:r>
+        <w:rPr>
+          <w:rFonts w:hint="eastAsia" w:ascii="微软雅黑" w:hAnsi="微软雅黑" w:eastAsia="微软雅黑" w:cs="微软雅黑"/>
+          <w:lang w:val="en-US" w:eastAsia="zh-CN"/>
+        </w:rPr>
+        <w:t>-i：交互式操作</w:t>
       </w:r>
       <w:bookmarkStart w:id="0" w:name="_GoBack"/>
       <w:bookmarkEnd w:id="0"/>
@@ -227,64 +369,6 @@
     <w:p>
       <w:pPr>
         <w:rPr>
-          <w:rFonts w:hint="default" w:ascii="微软雅黑" w:hAnsi="微软雅黑" w:eastAsia="微软雅黑" w:cs="微软雅黑"/>
-          <w:lang w:val="en-US" w:eastAsia="zh-CN"/>
-        </w:rPr>
-      </w:pPr>
-    </w:p>
-    <w:p>
-      <w:pPr>
-        <w:rPr>
-          <w:rFonts w:hint="default" w:ascii="微软雅黑" w:hAnsi="微软雅黑" w:eastAsia="微软雅黑" w:cs="微软雅黑"/>
-          <w:b/>
-          <w:bCs/>
-          <w:lang w:val="en-US" w:eastAsia="zh-CN"/>
-        </w:rPr>
-      </w:pPr>
-      <w:r>
-        <w:rPr>
-          <w:rFonts w:hint="default" w:ascii="微软雅黑" w:hAnsi="微软雅黑" w:eastAsia="微软雅黑" w:cs="微软雅黑"/>
-          <w:b/>
-          <w:bCs/>
-          <w:lang w:val="en-US" w:eastAsia="zh-CN"/>
-        </w:rPr>
-        <w:t>启动容器</w:t>
-      </w:r>
-    </w:p>
-    <w:p>
-      <w:pPr>
-        <w:ind w:firstLine="420" w:firstLineChars="0"/>
-        <w:rPr>
-          <w:rFonts w:hint="default" w:ascii="微软雅黑" w:hAnsi="微软雅黑" w:eastAsia="微软雅黑" w:cs="微软雅黑"/>
-          <w:lang w:val="en-US" w:eastAsia="zh-CN"/>
-        </w:rPr>
-      </w:pPr>
-      <w:r>
-        <w:rPr>
-          <w:rFonts w:hint="default" w:ascii="微软雅黑" w:hAnsi="微软雅黑" w:eastAsia="微软雅黑" w:cs="微软雅黑"/>
-          <w:lang w:val="en-US" w:eastAsia="zh-CN"/>
-        </w:rPr>
-        <w:t>$ docker run -it ubuntu /bin/bash</w:t>
-      </w:r>
-    </w:p>
-    <w:p>
-      <w:pPr>
-        <w:rPr>
-          <w:rFonts w:hint="eastAsia" w:ascii="微软雅黑" w:hAnsi="微软雅黑" w:eastAsia="微软雅黑" w:cs="微软雅黑"/>
-          <w:lang w:val="en-US" w:eastAsia="zh-CN"/>
-        </w:rPr>
-      </w:pPr>
-      <w:r>
-        <w:rPr>
-          <w:rFonts w:hint="eastAsia" w:ascii="微软雅黑" w:hAnsi="微软雅黑" w:eastAsia="微软雅黑" w:cs="微软雅黑"/>
-          <w:lang w:val="en-US" w:eastAsia="zh-CN"/>
-        </w:rPr>
-        <w:t>-i：交互式操作</w:t>
-      </w:r>
-    </w:p>
-    <w:p>
-      <w:pPr>
-        <w:rPr>
           <w:rFonts w:hint="eastAsia" w:ascii="微软雅黑" w:hAnsi="微软雅黑" w:eastAsia="微软雅黑" w:cs="微软雅黑"/>
           <w:lang w:val="en-US" w:eastAsia="zh-CN"/>
         </w:rPr>
@@ -304,33 +388,99 @@
           <w:lang w:val="en-US" w:eastAsia="zh-CN"/>
         </w:rPr>
       </w:pPr>
-    </w:p>
-    <w:p>
-      <w:pPr>
-        <w:rPr>
-          <w:rFonts w:hint="eastAsia" w:ascii="微软雅黑" w:hAnsi="微软雅黑" w:eastAsia="微软雅黑" w:cs="微软雅黑"/>
-          <w:b/>
-          <w:bCs/>
-          <w:lang w:val="en-US" w:eastAsia="zh-CN"/>
-        </w:rPr>
-      </w:pPr>
-      <w:r>
-        <w:rPr>
-          <w:rFonts w:hint="default" w:ascii="微软雅黑" w:hAnsi="微软雅黑" w:eastAsia="微软雅黑" w:cs="微软雅黑"/>
-          <w:b/>
-          <w:bCs/>
-          <w:lang w:val="en-US" w:eastAsia="zh-CN"/>
-        </w:rPr>
-        <w:t>后台</w:t>
-      </w:r>
-      <w:r>
-        <w:rPr>
-          <w:rFonts w:hint="eastAsia" w:ascii="微软雅黑" w:hAnsi="微软雅黑" w:eastAsia="微软雅黑" w:cs="微软雅黑"/>
-          <w:b/>
-          <w:bCs/>
-          <w:lang w:val="en-US" w:eastAsia="zh-CN"/>
-        </w:rPr>
-        <w:t>启动容器</w:t>
+      <w:r>
+        <w:rPr>
+          <w:rFonts w:hint="eastAsia" w:ascii="微软雅黑" w:hAnsi="微软雅黑" w:eastAsia="微软雅黑" w:cs="微软雅黑"/>
+          <w:lang w:val="en-US" w:eastAsia="zh-CN"/>
+        </w:rPr>
+        <w:t>-d：后台运行</w:t>
+      </w:r>
+    </w:p>
+    <w:p>
+      <w:pPr>
+        <w:rPr>
+          <w:rFonts w:hint="eastAsia" w:ascii="微软雅黑" w:hAnsi="微软雅黑" w:eastAsia="微软雅黑" w:cs="微软雅黑"/>
+          <w:lang w:val="en-US" w:eastAsia="zh-CN"/>
+        </w:rPr>
+      </w:pPr>
+      <w:r>
+        <w:rPr>
+          <w:rFonts w:hint="eastAsia" w:ascii="微软雅黑" w:hAnsi="微软雅黑" w:eastAsia="微软雅黑" w:cs="微软雅黑"/>
+          <w:lang w:val="en-US" w:eastAsia="zh-CN"/>
+        </w:rPr>
+        <w:t>--name：为启动的容器指定名称</w:t>
+      </w:r>
+    </w:p>
+    <w:p>
+      <w:pPr>
+        <w:rPr>
+          <w:rFonts w:hint="eastAsia" w:ascii="微软雅黑" w:hAnsi="微软雅黑" w:eastAsia="微软雅黑" w:cs="微软雅黑"/>
+          <w:b w:val="0"/>
+          <w:bCs w:val="0"/>
+          <w:lang w:val="en-US" w:eastAsia="zh-CN"/>
+        </w:rPr>
+      </w:pPr>
+      <w:r>
+        <w:rPr>
+          <w:rFonts w:hint="eastAsia" w:ascii="微软雅黑" w:hAnsi="微软雅黑" w:eastAsia="微软雅黑" w:cs="微软雅黑"/>
+          <w:lang w:val="en-US" w:eastAsia="zh-CN"/>
+        </w:rPr>
+        <w:t>-e：给容器添加环境变量</w:t>
+      </w:r>
+      <w:r>
+        <w:rPr>
+          <w:rFonts w:hint="eastAsia" w:ascii="微软雅黑" w:hAnsi="微软雅黑" w:eastAsia="微软雅黑" w:cs="微软雅黑"/>
+          <w:b w:val="0"/>
+          <w:bCs w:val="0"/>
+          <w:lang w:val="en-US" w:eastAsia="zh-CN"/>
+        </w:rPr>
+        <w:t>PASSWORD=kong123</w:t>
+      </w:r>
+    </w:p>
+    <w:p>
+      <w:pPr>
+        <w:rPr>
+          <w:rFonts w:hint="default" w:ascii="微软雅黑" w:hAnsi="微软雅黑" w:eastAsia="微软雅黑" w:cs="微软雅黑"/>
+          <w:b w:val="0"/>
+          <w:bCs w:val="0"/>
+          <w:lang w:val="en-US" w:eastAsia="zh-CN"/>
+        </w:rPr>
+      </w:pPr>
+      <w:r>
+        <w:rPr>
+          <w:rFonts w:hint="eastAsia" w:ascii="微软雅黑" w:hAnsi="微软雅黑" w:eastAsia="微软雅黑" w:cs="微软雅黑"/>
+          <w:b w:val="0"/>
+          <w:bCs w:val="0"/>
+          <w:lang w:val="en-US" w:eastAsia="zh-CN"/>
+        </w:rPr>
+        <w:t>-v：将容器的/var/logs目录映射到当前系统的~/logs目录</w:t>
+      </w:r>
+    </w:p>
+    <w:p>
+      <w:pPr>
+        <w:rPr>
+          <w:rFonts w:hint="eastAsia" w:ascii="微软雅黑" w:hAnsi="微软雅黑" w:eastAsia="微软雅黑" w:cs="微软雅黑"/>
+          <w:lang w:val="en-US" w:eastAsia="zh-CN"/>
+        </w:rPr>
+      </w:pPr>
+    </w:p>
+    <w:p>
+      <w:pPr>
+        <w:rPr>
+          <w:rFonts w:hint="eastAsia" w:ascii="微软雅黑" w:hAnsi="微软雅黑" w:eastAsia="微软雅黑" w:cs="微软雅黑"/>
+          <w:b/>
+          <w:bCs/>
+          <w:lang w:val="en-US" w:eastAsia="zh-CN"/>
+        </w:rPr>
+      </w:pPr>
+      <w:r>
+        <w:rPr>
+          <w:rFonts w:hint="eastAsia" w:ascii="微软雅黑" w:hAnsi="微软雅黑" w:eastAsia="微软雅黑" w:cs="微软雅黑"/>
+          <w:b/>
+          <w:bCs/>
+          <w:lang w:val="en-US" w:eastAsia="zh-CN"/>
+        </w:rPr>
+        <w:t>进入后台启动的容器</w:t>
       </w:r>
     </w:p>
     <w:p>
@@ -353,69 +503,83 @@
           <w:rFonts w:hint="default" w:ascii="微软雅黑" w:hAnsi="微软雅黑" w:eastAsia="微软雅黑" w:cs="微软雅黑"/>
           <w:lang w:val="en-US" w:eastAsia="zh-CN"/>
         </w:rPr>
-        <w:t>sudo docker run -itd --name ubuntu-test ubuntu /bin/bash</w:t>
-      </w:r>
-    </w:p>
-    <w:p>
-      <w:pPr>
-        <w:rPr>
-          <w:rFonts w:hint="eastAsia" w:ascii="微软雅黑" w:hAnsi="微软雅黑" w:eastAsia="微软雅黑" w:cs="微软雅黑"/>
-          <w:lang w:val="en-US" w:eastAsia="zh-CN"/>
-        </w:rPr>
-      </w:pPr>
-      <w:r>
-        <w:rPr>
-          <w:rFonts w:hint="eastAsia" w:ascii="微软雅黑" w:hAnsi="微软雅黑" w:eastAsia="微软雅黑" w:cs="微软雅黑"/>
-          <w:lang w:val="en-US" w:eastAsia="zh-CN"/>
-        </w:rPr>
-        <w:t>-d：后台运行</w:t>
-      </w:r>
-    </w:p>
-    <w:p>
-      <w:pPr>
-        <w:rPr>
-          <w:rFonts w:hint="eastAsia" w:ascii="微软雅黑" w:hAnsi="微软雅黑" w:eastAsia="微软雅黑" w:cs="微软雅黑"/>
-          <w:lang w:val="en-US" w:eastAsia="zh-CN"/>
-        </w:rPr>
-      </w:pPr>
-      <w:r>
-        <w:rPr>
-          <w:rFonts w:hint="eastAsia" w:ascii="微软雅黑" w:hAnsi="微软雅黑" w:eastAsia="微软雅黑" w:cs="微软雅黑"/>
-          <w:lang w:val="en-US" w:eastAsia="zh-CN"/>
-        </w:rPr>
-        <w:t>--name：为启动的容器指定名称</w:t>
-      </w:r>
-    </w:p>
-    <w:p>
-      <w:pPr>
-        <w:rPr>
-          <w:rFonts w:hint="eastAsia" w:ascii="微软雅黑" w:hAnsi="微软雅黑" w:eastAsia="微软雅黑" w:cs="微软雅黑"/>
-          <w:lang w:val="en-US" w:eastAsia="zh-CN"/>
-        </w:rPr>
-      </w:pPr>
-    </w:p>
-    <w:p>
-      <w:pPr>
-        <w:rPr>
-          <w:rFonts w:hint="eastAsia" w:ascii="微软雅黑" w:hAnsi="微软雅黑" w:eastAsia="微软雅黑" w:cs="微软雅黑"/>
-          <w:b/>
-          <w:bCs/>
-          <w:lang w:val="en-US" w:eastAsia="zh-CN"/>
-        </w:rPr>
-      </w:pPr>
-      <w:r>
-        <w:rPr>
-          <w:rFonts w:hint="eastAsia" w:ascii="微软雅黑" w:hAnsi="微软雅黑" w:eastAsia="微软雅黑" w:cs="微软雅黑"/>
-          <w:b/>
-          <w:bCs/>
-          <w:lang w:val="en-US" w:eastAsia="zh-CN"/>
-        </w:rPr>
-        <w:t>进入后台启动的容器</w:t>
-      </w:r>
-    </w:p>
-    <w:p>
-      <w:pPr>
-        <w:ind w:firstLine="420" w:firstLineChars="0"/>
+        <w:t>docker exec -it ubuntu-test</w:t>
+      </w:r>
+      <w:r>
+        <w:rPr>
+          <w:rFonts w:hint="eastAsia" w:ascii="微软雅黑" w:hAnsi="微软雅黑" w:eastAsia="微软雅黑" w:cs="微软雅黑"/>
+          <w:lang w:val="en-US" w:eastAsia="zh-CN"/>
+        </w:rPr>
+        <w:t xml:space="preserve"> </w:t>
+      </w:r>
+      <w:r>
+        <w:rPr>
+          <w:rFonts w:hint="default" w:ascii="微软雅黑" w:hAnsi="微软雅黑" w:eastAsia="微软雅黑" w:cs="微软雅黑"/>
+          <w:lang w:val="en-US" w:eastAsia="zh-CN"/>
+        </w:rPr>
+        <w:t>/bin/bash</w:t>
+      </w:r>
+    </w:p>
+    <w:p>
+      <w:pPr>
+        <w:rPr>
+          <w:rFonts w:hint="default" w:ascii="微软雅黑" w:hAnsi="微软雅黑" w:eastAsia="微软雅黑" w:cs="微软雅黑"/>
+          <w:lang w:val="en-US" w:eastAsia="zh-CN"/>
+        </w:rPr>
+      </w:pPr>
+    </w:p>
+    <w:p>
+      <w:pPr>
+        <w:rPr>
+          <w:rFonts w:hint="eastAsia" w:ascii="微软雅黑" w:hAnsi="微软雅黑" w:eastAsia="微软雅黑" w:cs="微软雅黑"/>
+          <w:b/>
+          <w:bCs/>
+          <w:lang w:val="en-US" w:eastAsia="zh-CN"/>
+        </w:rPr>
+      </w:pPr>
+      <w:r>
+        <w:rPr>
+          <w:rFonts w:hint="eastAsia" w:ascii="微软雅黑" w:hAnsi="微软雅黑" w:eastAsia="微软雅黑" w:cs="微软雅黑"/>
+          <w:b/>
+          <w:bCs/>
+          <w:lang w:val="en-US" w:eastAsia="zh-CN"/>
+        </w:rPr>
+        <w:t>查看容器元数据</w:t>
+      </w:r>
+    </w:p>
+    <w:p>
+      <w:pPr>
+        <w:rPr>
+          <w:rFonts w:hint="default" w:ascii="微软雅黑" w:hAnsi="微软雅黑" w:eastAsia="微软雅黑" w:cs="微软雅黑"/>
+          <w:lang w:val="en-US" w:eastAsia="zh-CN"/>
+        </w:rPr>
+      </w:pPr>
+      <w:r>
+        <w:rPr>
+          <w:rFonts w:hint="eastAsia" w:ascii="微软雅黑" w:hAnsi="微软雅黑" w:eastAsia="微软雅黑" w:cs="微软雅黑"/>
+          <w:lang w:val="en-US" w:eastAsia="zh-CN"/>
+        </w:rPr>
+        <w:t>如下查看</w:t>
+      </w:r>
+      <w:r>
+        <w:rPr>
+          <w:rFonts w:hint="default" w:ascii="微软雅黑" w:hAnsi="微软雅黑" w:eastAsia="微软雅黑" w:cs="微软雅黑"/>
+          <w:lang w:val="en-US" w:eastAsia="zh-CN"/>
+        </w:rPr>
+        <w:t>mymysql</w:t>
+      </w:r>
+      <w:r>
+        <w:rPr>
+          <w:rFonts w:hint="eastAsia" w:ascii="微软雅黑" w:hAnsi="微软雅黑" w:eastAsia="微软雅黑" w:cs="微软雅黑"/>
+          <w:lang w:val="en-US" w:eastAsia="zh-CN"/>
+        </w:rPr>
+        <w:t>容器的元数据，包含ip等信息</w:t>
+      </w:r>
+    </w:p>
+    <w:p>
+      <w:pPr>
+        <w:ind w:firstLine="420" w:firstLineChars="0"/>
+        <w:jc w:val="left"/>
         <w:rPr>
           <w:rFonts w:hint="default" w:ascii="微软雅黑" w:hAnsi="微软雅黑" w:eastAsia="微软雅黑" w:cs="微软雅黑"/>
           <w:lang w:val="en-US" w:eastAsia="zh-CN"/>
@@ -433,21 +597,7 @@
           <w:rFonts w:hint="default" w:ascii="微软雅黑" w:hAnsi="微软雅黑" w:eastAsia="微软雅黑" w:cs="微软雅黑"/>
           <w:lang w:val="en-US" w:eastAsia="zh-CN"/>
         </w:rPr>
-        <w:t>docker exec -it ubuntu-test</w:t>
-      </w:r>
-      <w:r>
-        <w:rPr>
-          <w:rFonts w:hint="eastAsia" w:ascii="微软雅黑" w:hAnsi="微软雅黑" w:eastAsia="微软雅黑" w:cs="微软雅黑"/>
-          <w:lang w:val="en-US" w:eastAsia="zh-CN"/>
-        </w:rPr>
-        <w:t xml:space="preserve"> </w:t>
-      </w:r>
-      <w:r>
-        <w:rPr>
-          <w:rFonts w:hint="default" w:ascii="微软雅黑" w:hAnsi="微软雅黑" w:eastAsia="微软雅黑" w:cs="微软雅黑"/>
-          <w:lang w:val="en-US" w:eastAsia="zh-CN"/>
-        </w:rPr>
-        <w:t>/bin/bash</w:t>
+        <w:t>docker inspect mymysql</w:t>
       </w:r>
     </w:p>
     <w:p>
@@ -793,7 +943,6 @@
     </w:p>
     <w:p>
       <w:pPr>
-        <w:ind w:firstLine="420" w:firstLineChars="0"/>
         <w:rPr>
           <w:rFonts w:hint="default" w:ascii="微软雅黑" w:hAnsi="微软雅黑" w:eastAsia="微软雅黑" w:cs="微软雅黑"/>
           <w:lang w:val="en-US" w:eastAsia="zh-CN"/>

--- a/学习资料/平台无关/Docker/3 Docker 容器使用.docx
+++ b/学习资料/平台无关/Docker/3 Docker 容器使用.docx
@@ -228,6 +228,30 @@
     </w:p>
     <w:p>
       <w:pPr>
+        <w:rPr>
+          <w:rFonts w:hint="default" w:ascii="微软雅黑" w:hAnsi="微软雅黑" w:eastAsia="微软雅黑" w:cs="微软雅黑"/>
+          <w:lang w:val="en-US" w:eastAsia="zh-CN"/>
+        </w:rPr>
+      </w:pPr>
+      <w:r>
+        <w:rPr>
+          <w:rFonts w:hint="eastAsia" w:ascii="微软雅黑" w:hAnsi="微软雅黑" w:eastAsia="微软雅黑" w:cs="微软雅黑"/>
+          <w:lang w:val="en-US" w:eastAsia="zh-CN"/>
+        </w:rPr>
+        <w:t>命令</w:t>
+      </w:r>
+      <w:bookmarkStart w:id="0" w:name="_GoBack"/>
+      <w:bookmarkEnd w:id="0"/>
+      <w:r>
+        <w:rPr>
+          <w:rFonts w:hint="eastAsia" w:ascii="微软雅黑" w:hAnsi="微软雅黑" w:eastAsia="微软雅黑" w:cs="微软雅黑"/>
+          <w:lang w:val="en-US" w:eastAsia="zh-CN"/>
+        </w:rPr>
+        <w:t>选项：</w:t>
+      </w:r>
+    </w:p>
+    <w:p>
+      <w:pPr>
         <w:ind w:firstLine="420" w:firstLineChars="0"/>
         <w:rPr>
           <w:rFonts w:hint="eastAsia" w:ascii="微软雅黑" w:hAnsi="微软雅黑" w:eastAsia="微软雅黑" w:cs="微软雅黑"/>
@@ -284,6 +308,22 @@
           <w:lang w:val="en-US" w:eastAsia="zh-CN"/>
         </w:rPr>
         <w:t xml:space="preserve"> \</w:t>
+      </w:r>
+    </w:p>
+    <w:p>
+      <w:pPr>
+        <w:ind w:firstLine="420" w:firstLineChars="0"/>
+        <w:rPr>
+          <w:rFonts w:hint="eastAsia" w:ascii="微软雅黑" w:hAnsi="微软雅黑" w:eastAsia="微软雅黑" w:cs="微软雅黑"/>
+          <w:lang w:val="en-US" w:eastAsia="zh-CN"/>
+        </w:rPr>
+      </w:pPr>
+      <w:r>
+        <w:rPr>
+          <w:rFonts w:hint="eastAsia" w:ascii="微软雅黑" w:hAnsi="微软雅黑" w:eastAsia="微软雅黑" w:cs="微软雅黑"/>
+          <w:lang w:val="en-US" w:eastAsia="zh-CN"/>
+        </w:rPr>
+        <w:t>--restart=always \</w:t>
       </w:r>
     </w:p>
     <w:p>
@@ -363,8 +403,6 @@
         </w:rPr>
         <w:t>-i：交互式操作</w:t>
       </w:r>
-      <w:bookmarkStart w:id="0" w:name="_GoBack"/>
-      <w:bookmarkEnd w:id="0"/>
     </w:p>
     <w:p>
       <w:pPr>
@@ -409,6 +447,21 @@
           <w:lang w:val="en-US" w:eastAsia="zh-CN"/>
         </w:rPr>
         <w:t>--name：为启动的容器指定名称</w:t>
+      </w:r>
+    </w:p>
+    <w:p>
+      <w:pPr>
+        <w:rPr>
+          <w:rFonts w:hint="default" w:ascii="微软雅黑" w:hAnsi="微软雅黑" w:eastAsia="微软雅黑" w:cs="微软雅黑"/>
+          <w:lang w:val="en-US" w:eastAsia="zh-CN"/>
+        </w:rPr>
+      </w:pPr>
+      <w:r>
+        <w:rPr>
+          <w:rFonts w:hint="eastAsia" w:ascii="微软雅黑" w:hAnsi="微软雅黑" w:eastAsia="微软雅黑" w:cs="微软雅黑"/>
+          <w:lang w:val="en-US" w:eastAsia="zh-CN"/>
+        </w:rPr>
+        <w:t>--restart=always：自动重启</w:t>
       </w:r>
     </w:p>
     <w:p>
@@ -440,7 +493,7 @@
     <w:p>
       <w:pPr>
         <w:rPr>
-          <w:rFonts w:hint="default" w:ascii="微软雅黑" w:hAnsi="微软雅黑" w:eastAsia="微软雅黑" w:cs="微软雅黑"/>
+          <w:rFonts w:hint="eastAsia" w:ascii="微软雅黑" w:hAnsi="微软雅黑" w:eastAsia="微软雅黑" w:cs="微软雅黑"/>
           <w:b w:val="0"/>
           <w:bCs w:val="0"/>
           <w:lang w:val="en-US" w:eastAsia="zh-CN"/>
@@ -454,6 +507,62 @@
           <w:lang w:val="en-US" w:eastAsia="zh-CN"/>
         </w:rPr>
         <w:t>-v：将容器的/var/logs目录映射到当前系统的~/logs目录</w:t>
+      </w:r>
+    </w:p>
+    <w:p>
+      <w:pPr>
+        <w:rPr>
+          <w:rFonts w:hint="default" w:ascii="微软雅黑" w:hAnsi="微软雅黑" w:eastAsia="微软雅黑" w:cs="微软雅黑"/>
+          <w:b w:val="0"/>
+          <w:bCs w:val="0"/>
+          <w:lang w:val="en-US" w:eastAsia="zh-CN"/>
+        </w:rPr>
+      </w:pPr>
+    </w:p>
+    <w:p>
+      <w:pPr>
+        <w:rPr>
+          <w:rFonts w:hint="eastAsia" w:ascii="微软雅黑" w:hAnsi="微软雅黑" w:eastAsia="微软雅黑" w:cs="微软雅黑"/>
+          <w:b w:val="0"/>
+          <w:bCs w:val="0"/>
+          <w:lang w:val="en-US" w:eastAsia="zh-CN"/>
+        </w:rPr>
+      </w:pPr>
+      <w:r>
+        <w:rPr>
+          <w:rFonts w:hint="eastAsia" w:ascii="微软雅黑" w:hAnsi="微软雅黑" w:eastAsia="微软雅黑" w:cs="微软雅黑"/>
+          <w:b w:val="0"/>
+          <w:bCs w:val="0"/>
+          <w:lang w:val="en-US" w:eastAsia="zh-CN"/>
+        </w:rPr>
+        <w:t>基本运行示例：</w:t>
+      </w:r>
+    </w:p>
+    <w:p>
+      <w:pPr>
+        <w:ind w:firstLine="420" w:firstLineChars="0"/>
+        <w:rPr>
+          <w:rFonts w:hint="default" w:ascii="微软雅黑" w:hAnsi="微软雅黑" w:eastAsia="微软雅黑" w:cs="微软雅黑"/>
+          <w:b w:val="0"/>
+          <w:bCs w:val="0"/>
+          <w:lang w:val="en-US" w:eastAsia="zh-CN"/>
+        </w:rPr>
+      </w:pPr>
+      <w:r>
+        <w:rPr>
+          <w:rFonts w:hint="eastAsia" w:ascii="微软雅黑" w:hAnsi="微软雅黑" w:eastAsia="微软雅黑" w:cs="微软雅黑"/>
+          <w:b w:val="0"/>
+          <w:bCs w:val="0"/>
+          <w:lang w:val="en-US" w:eastAsia="zh-CN"/>
+        </w:rPr>
+        <w:t xml:space="preserve">$ docker run -itd </w:t>
+      </w:r>
+      <w:r>
+        <w:rPr>
+          <w:rFonts w:hint="default" w:ascii="微软雅黑" w:hAnsi="微软雅黑" w:eastAsia="微软雅黑" w:cs="微软雅黑"/>
+          <w:lang w:val="en-US" w:eastAsia="zh-CN"/>
+        </w:rPr>
+        <w:t>ubuntu</w:t>
       </w:r>
     </w:p>
     <w:p>

--- a/学习资料/平台无关/Docker/3 Docker 容器使用.docx
+++ b/学习资料/平台无关/Docker/3 Docker 容器使用.docx
@@ -504,48 +504,77 @@
       <w:pPr>
         <w:rPr>
           <w:rFonts w:hint="default" w:ascii="微软雅黑" w:hAnsi="微软雅黑" w:eastAsia="微软雅黑" w:cs="微软雅黑"/>
+          <w:lang w:val="en-US" w:eastAsia="zh-CN"/>
+        </w:rPr>
+      </w:pPr>
+      <w:r>
+        <w:rPr>
+          <w:rFonts w:hint="eastAsia" w:ascii="微软雅黑" w:hAnsi="微软雅黑" w:eastAsia="微软雅黑" w:cs="微软雅黑"/>
+          <w:lang w:val="en-US" w:eastAsia="zh-CN"/>
+        </w:rPr>
+        <w:t>u</w:t>
+      </w:r>
+      <w:r>
+        <w:rPr>
+          <w:rFonts w:hint="default" w:ascii="微软雅黑" w:hAnsi="微软雅黑" w:eastAsia="微软雅黑" w:cs="微软雅黑"/>
+          <w:lang w:val="en-US" w:eastAsia="zh-CN"/>
+        </w:rPr>
+        <w:t>buntu</w:t>
+      </w:r>
+      <w:r>
+        <w:rPr>
+          <w:rFonts w:hint="eastAsia" w:ascii="微软雅黑" w:hAnsi="微软雅黑" w:eastAsia="微软雅黑" w:cs="微软雅黑"/>
+          <w:lang w:val="en-US" w:eastAsia="zh-CN"/>
+        </w:rPr>
+        <w:t>：使用的镜像，其后可以跟着命令，会在再docker启动后运行</w:t>
+      </w:r>
+      <w:bookmarkStart w:id="0" w:name="_GoBack"/>
+      <w:bookmarkEnd w:id="0"/>
+    </w:p>
+    <w:p>
+      <w:pPr>
+        <w:rPr>
+          <w:rFonts w:hint="default" w:ascii="微软雅黑" w:hAnsi="微软雅黑" w:eastAsia="微软雅黑" w:cs="微软雅黑"/>
+          <w:lang w:val="en-US" w:eastAsia="zh-CN"/>
+        </w:rPr>
+      </w:pPr>
+    </w:p>
+    <w:p>
+      <w:pPr>
+        <w:rPr>
+          <w:rFonts w:hint="eastAsia" w:ascii="微软雅黑" w:hAnsi="微软雅黑" w:eastAsia="微软雅黑" w:cs="微软雅黑"/>
           <w:b w:val="0"/>
           <w:bCs w:val="0"/>
           <w:lang w:val="en-US" w:eastAsia="zh-CN"/>
         </w:rPr>
       </w:pPr>
-    </w:p>
-    <w:p>
-      <w:pPr>
+      <w:r>
         <w:rPr>
           <w:rFonts w:hint="eastAsia" w:ascii="微软雅黑" w:hAnsi="微软雅黑" w:eastAsia="微软雅黑" w:cs="微软雅黑"/>
           <w:b w:val="0"/>
           <w:bCs w:val="0"/>
           <w:lang w:val="en-US" w:eastAsia="zh-CN"/>
         </w:rPr>
-      </w:pPr>
-      <w:r>
-        <w:rPr>
-          <w:rFonts w:hint="eastAsia" w:ascii="微软雅黑" w:hAnsi="微软雅黑" w:eastAsia="微软雅黑" w:cs="微软雅黑"/>
+        <w:t>基本运行示例：</w:t>
+      </w:r>
+    </w:p>
+    <w:p>
+      <w:pPr>
+        <w:ind w:firstLine="420" w:firstLineChars="0"/>
+        <w:rPr>
+          <w:rFonts w:hint="default" w:ascii="微软雅黑" w:hAnsi="微软雅黑" w:eastAsia="微软雅黑" w:cs="微软雅黑"/>
           <w:b w:val="0"/>
           <w:bCs w:val="0"/>
           <w:lang w:val="en-US" w:eastAsia="zh-CN"/>
         </w:rPr>
-        <w:t>基本运行示例：</w:t>
-      </w:r>
-    </w:p>
-    <w:p>
-      <w:pPr>
-        <w:ind w:firstLine="420" w:firstLineChars="0"/>
-        <w:rPr>
-          <w:rFonts w:hint="default" w:ascii="微软雅黑" w:hAnsi="微软雅黑" w:eastAsia="微软雅黑" w:cs="微软雅黑"/>
+      </w:pPr>
+      <w:r>
+        <w:rPr>
+          <w:rFonts w:hint="eastAsia" w:ascii="微软雅黑" w:hAnsi="微软雅黑" w:eastAsia="微软雅黑" w:cs="微软雅黑"/>
           <w:b w:val="0"/>
           <w:bCs w:val="0"/>
           <w:lang w:val="en-US" w:eastAsia="zh-CN"/>
         </w:rPr>
-      </w:pPr>
-      <w:r>
-        <w:rPr>
-          <w:rFonts w:hint="eastAsia" w:ascii="微软雅黑" w:hAnsi="微软雅黑" w:eastAsia="微软雅黑" w:cs="微软雅黑"/>
-          <w:b w:val="0"/>
-          <w:bCs w:val="0"/>
-          <w:lang w:val="en-US" w:eastAsia="zh-CN"/>
-        </w:rPr>
         <w:t xml:space="preserve">$ docker run -itd </w:t>
       </w:r>
       <w:r>
@@ -1135,8 +1164,6 @@
         </w:rPr>
         <w:t xml:space="preserve"> ubuntu-test1</w:t>
       </w:r>
-      <w:bookmarkStart w:id="0" w:name="_GoBack"/>
-      <w:bookmarkEnd w:id="0"/>
     </w:p>
     <w:sectPr>
       <w:pgSz w:w="11906" w:h="16838"/>
